--- a/doc/lab2.docx
+++ b/doc/lab2.docx
@@ -1483,41 +1483,118 @@
       </w:r>
       <w:r>
         <w:rPr>
-          <w:spacing w:val="-16"/>
-          <w:sz w:val="28"/>
-        </w:rPr>
-        <w:t xml:space="preserve"> </w:t>
-      </w:r>
-      <w:bookmarkStart w:id="0" w:name="_GoBack"/>
-      <w:r>
-        <w:fldChar w:fldCharType="begin"/>
-      </w:r>
-      <w:r>
-        <w:instrText xml:space="preserve"> HYPERLINK "https://github.com/vegas007gof/lab4/tree/main" \h </w:instrText>
-      </w:r>
-      <w:r>
-        <w:fldChar w:fldCharType="separate"/>
-      </w:r>
-      <w:r>
-        <w:rPr>
-          <w:color w:val="0462C1"/>
           <w:spacing w:val="-1"/>
-          <w:sz w:val="36"/>
-          <w:u w:val="single" w:color="0462C1"/>
-        </w:rPr>
-        <w:t>https://github.com/vegas007gof/lab4/tree/main</w:t>
-      </w:r>
-      <w:r>
-        <w:rPr>
-          <w:color w:val="0462C1"/>
+          <w:sz w:val="28"/>
+        </w:rPr>
+        <w:t xml:space="preserve"> </w:t>
+      </w:r>
+      <w:r>
+        <w:rPr>
+          <w:color w:val="548DD4" w:themeColor="text2" w:themeTint="99"/>
           <w:spacing w:val="-1"/>
-          <w:sz w:val="36"/>
-          <w:u w:val="single" w:color="0462C1"/>
-        </w:rPr>
-        <w:fldChar w:fldCharType="end"/>
-      </w:r>
-    </w:p>
-    <w:bookmarkEnd w:id="0"/>
+          <w:sz w:val="28"/>
+          <w:lang w:val="en-US"/>
+        </w:rPr>
+        <w:t>https</w:t>
+      </w:r>
+      <w:r>
+        <w:rPr>
+          <w:color w:val="548DD4" w:themeColor="text2" w:themeTint="99"/>
+          <w:spacing w:val="-1"/>
+          <w:sz w:val="28"/>
+        </w:rPr>
+        <w:t>://</w:t>
+      </w:r>
+      <w:proofErr w:type="spellStart"/>
+      <w:r>
+        <w:rPr>
+          <w:color w:val="548DD4" w:themeColor="text2" w:themeTint="99"/>
+          <w:spacing w:val="-1"/>
+          <w:sz w:val="28"/>
+          <w:lang w:val="en-US"/>
+        </w:rPr>
+        <w:t>github</w:t>
+      </w:r>
+      <w:proofErr w:type="spellEnd"/>
+      <w:r>
+        <w:rPr>
+          <w:color w:val="548DD4" w:themeColor="text2" w:themeTint="99"/>
+          <w:spacing w:val="-1"/>
+          <w:sz w:val="28"/>
+        </w:rPr>
+        <w:t>.</w:t>
+      </w:r>
+      <w:r>
+        <w:rPr>
+          <w:color w:val="548DD4" w:themeColor="text2" w:themeTint="99"/>
+          <w:spacing w:val="-1"/>
+          <w:sz w:val="28"/>
+          <w:lang w:val="en-US"/>
+        </w:rPr>
+        <w:t>com</w:t>
+      </w:r>
+      <w:r>
+        <w:rPr>
+          <w:color w:val="548DD4" w:themeColor="text2" w:themeTint="99"/>
+          <w:spacing w:val="-1"/>
+          <w:sz w:val="28"/>
+        </w:rPr>
+        <w:t>/</w:t>
+      </w:r>
+      <w:r>
+        <w:rPr>
+          <w:color w:val="548DD4" w:themeColor="text2" w:themeTint="99"/>
+          <w:spacing w:val="-1"/>
+          <w:sz w:val="28"/>
+          <w:lang w:val="en-US"/>
+        </w:rPr>
+        <w:t>v</w:t>
+      </w:r>
+      <w:r>
+        <w:rPr>
+          <w:color w:val="548DD4" w:themeColor="text2" w:themeTint="99"/>
+          <w:spacing w:val="-1"/>
+          <w:sz w:val="28"/>
+        </w:rPr>
+        <w:t>01</w:t>
+      </w:r>
+      <w:proofErr w:type="spellStart"/>
+      <w:r>
+        <w:rPr>
+          <w:color w:val="548DD4" w:themeColor="text2" w:themeTint="99"/>
+          <w:spacing w:val="-1"/>
+          <w:sz w:val="28"/>
+          <w:lang w:val="en-US"/>
+        </w:rPr>
+        <w:t>vvv</w:t>
+      </w:r>
+      <w:proofErr w:type="spellEnd"/>
+      <w:r>
+        <w:rPr>
+          <w:color w:val="548DD4" w:themeColor="text2" w:themeTint="99"/>
+          <w:spacing w:val="-1"/>
+          <w:sz w:val="28"/>
+        </w:rPr>
+        <w:t>/</w:t>
+      </w:r>
+      <w:r>
+        <w:rPr>
+          <w:color w:val="548DD4" w:themeColor="text2" w:themeTint="99"/>
+          <w:spacing w:val="-1"/>
+          <w:sz w:val="28"/>
+          <w:lang w:val="en-US"/>
+        </w:rPr>
+        <w:t>l</w:t>
+      </w:r>
+      <w:r>
+        <w:rPr>
+          <w:color w:val="548DD4" w:themeColor="text2" w:themeTint="99"/>
+          <w:spacing w:val="-1"/>
+          <w:sz w:val="28"/>
+        </w:rPr>
+        <w:t>2</w:t>
+      </w:r>
+    </w:p>
     <w:p>
       <w:pPr>
         <w:pStyle w:val="a3"/>
@@ -1542,6 +1619,8 @@
           <w:sz w:val="26"/>
         </w:rPr>
       </w:pPr>
+      <w:bookmarkStart w:id="0" w:name="_GoBack"/>
+      <w:bookmarkEnd w:id="0"/>
       <w:r>
         <w:rPr>
           <w:noProof/>
@@ -1624,55 +1703,6 @@
           <w:sz w:val="16"/>
         </w:rPr>
       </w:pPr>
-      <w:r>
-        <w:rPr>
-          <w:noProof/>
-          <w:lang w:eastAsia="ru-RU"/>
-        </w:rPr>
-        <w:drawing>
-          <wp:anchor distT="0" distB="0" distL="0" distR="0" simplePos="0" relativeHeight="3" behindDoc="0" locked="0" layoutInCell="1" allowOverlap="1">
-            <wp:simplePos x="0" y="0"/>
-            <wp:positionH relativeFrom="page">
-              <wp:posOffset>1273211</wp:posOffset>
-            </wp:positionH>
-            <wp:positionV relativeFrom="paragraph">
-              <wp:posOffset>144880</wp:posOffset>
-            </wp:positionV>
-            <wp:extent cx="2740417" cy="422909"/>
-            <wp:effectExtent l="0" t="0" r="0" b="0"/>
-            <wp:wrapTopAndBottom/>
-            <wp:docPr id="13" name="image7.jpeg"/>
-            <wp:cNvGraphicFramePr>
-              <a:graphicFrameLocks xmlns:a="http://schemas.openxmlformats.org/drawingml/2006/main" noChangeAspect="1"/>
-            </wp:cNvGraphicFramePr>
-            <a:graphic xmlns:a="http://schemas.openxmlformats.org/drawingml/2006/main">
-              <a:graphicData uri="http://schemas.openxmlformats.org/drawingml/2006/picture">
-                <pic:pic xmlns:pic="http://schemas.openxmlformats.org/drawingml/2006/picture">
-                  <pic:nvPicPr>
-                    <pic:cNvPr id="14" name="image7.jpeg"/>
-                    <pic:cNvPicPr/>
-                  </pic:nvPicPr>
-                  <pic:blipFill>
-                    <a:blip r:embed="rId11" cstate="print"/>
-                    <a:stretch>
-                      <a:fillRect/>
-                    </a:stretch>
-                  </pic:blipFill>
-                  <pic:spPr>
-                    <a:xfrm>
-                      <a:off x="0" y="0"/>
-                      <a:ext cx="2740417" cy="422909"/>
-                    </a:xfrm>
-                    <a:prstGeom prst="rect">
-                      <a:avLst/>
-                    </a:prstGeom>
-                  </pic:spPr>
-                </pic:pic>
-              </a:graphicData>
-            </a:graphic>
-          </wp:anchor>
-        </w:drawing>
-      </w:r>
     </w:p>
     <w:p>
       <w:pPr>
@@ -2410,10 +2440,7 @@
         <w:t xml:space="preserve"> </w:t>
       </w:r>
       <w:r>
-        <w:t>менедж</w:t>
-      </w:r>
-      <w:r>
-        <w:t>ер)</w:t>
+        <w:t>менеджер)</w:t>
       </w:r>
       <w:r>
         <w:rPr>
@@ -2758,10 +2785,7 @@
         <w:t xml:space="preserve"> </w:t>
       </w:r>
       <w:r>
-        <w:t>э</w:t>
-      </w:r>
-      <w:r>
-        <w:t>том</w:t>
+        <w:t>этом</w:t>
       </w:r>
       <w:r>
         <w:rPr>
@@ -4564,10 +4588,7 @@
         <w:t xml:space="preserve"> </w:t>
       </w:r>
       <w:r>
-        <w:t xml:space="preserve">не тот, что вы хотите, то </w:t>
-      </w:r>
-      <w:r>
-        <w:t xml:space="preserve">у вас есть два пути: а) собрать </w:t>
+        <w:t xml:space="preserve">не тот, что вы хотите, то у вас есть два пути: а) собрать </w:t>
       </w:r>
       <w:proofErr w:type="spellStart"/>
       <w:r>
@@ -5070,13 +5091,7 @@
         <w:rPr>
           <w:sz w:val="28"/>
         </w:rPr>
-        <w:t>вып</w:t>
-      </w:r>
-      <w:r>
-        <w:rPr>
-          <w:sz w:val="28"/>
-        </w:rPr>
-        <w:t>олнения</w:t>
+        <w:t>выполнения</w:t>
       </w:r>
       <w:r>
         <w:rPr>
@@ -5333,13 +5348,7 @@
         <w:rPr>
           <w:sz w:val="28"/>
         </w:rPr>
-        <w:t>. В результа</w:t>
-      </w:r>
-      <w:r>
-        <w:rPr>
-          <w:sz w:val="28"/>
-        </w:rPr>
-        <w:t>те будет создана новая</w:t>
+        <w:t>. В результате будет создана новая</w:t>
       </w:r>
       <w:r>
         <w:rPr>
@@ -7954,13 +7963,7 @@
         <w:rPr>
           <w:sz w:val="28"/>
         </w:rPr>
-        <w:t xml:space="preserve">имеет три атрибута – это идентификатор, </w:t>
-      </w:r>
-      <w:r>
-        <w:rPr>
-          <w:sz w:val="28"/>
-        </w:rPr>
-        <w:t>значение и тип. Идентификатор –</w:t>
+        <w:t>имеет три атрибута – это идентификатор, значение и тип. Идентификатор –</w:t>
       </w:r>
       <w:r>
         <w:rPr>
@@ -8090,13 +8093,7 @@
         <w:rPr>
           <w:sz w:val="28"/>
         </w:rPr>
-        <w:t>интерпретатор</w:t>
-      </w:r>
-      <w:r>
-        <w:rPr>
-          <w:sz w:val="28"/>
-        </w:rPr>
-        <w:t>а,</w:t>
+        <w:t>интерпретатора,</w:t>
       </w:r>
       <w:r>
         <w:rPr>
@@ -8552,13 +8549,7 @@
         <w:rPr>
           <w:sz w:val="28"/>
         </w:rPr>
-        <w:t>подключ</w:t>
-      </w:r>
-      <w:r>
-        <w:rPr>
-          <w:sz w:val="28"/>
-        </w:rPr>
-        <w:t>ить</w:t>
+        <w:t>подключить</w:t>
       </w:r>
       <w:r>
         <w:rPr>
@@ -9237,10 +9228,7 @@
         <w:t xml:space="preserve"> </w:t>
       </w:r>
       <w:r>
-        <w:t>от</w:t>
-      </w:r>
-      <w:r>
-        <w:t>носятся:</w:t>
+        <w:t>относятся:</w:t>
       </w:r>
       <w:r>
         <w:rPr>
@@ -9602,10 +9590,7 @@
         <w:t xml:space="preserve"> </w:t>
       </w:r>
       <w:r>
-        <w:t>идентифика</w:t>
-      </w:r>
-      <w:r>
-        <w:t>тором,</w:t>
+        <w:t>идентификатором,</w:t>
       </w:r>
       <w:r>
         <w:rPr>
@@ -9973,13 +9958,7 @@
         <w:rPr>
           <w:sz w:val="28"/>
         </w:rPr>
-        <w:t xml:space="preserve">вычитать, </w:t>
-      </w:r>
-      <w:r>
-        <w:rPr>
-          <w:sz w:val="28"/>
-        </w:rPr>
-        <w:t>умножать, делить и возводить в степень. У комплексного</w:t>
+        <w:t>вычитать, умножать, делить и возводить в степень. У комплексного</w:t>
       </w:r>
       <w:r>
         <w:rPr>
@@ -10147,13 +10126,7 @@
         <w:rPr>
           <w:sz w:val="28"/>
         </w:rPr>
-        <w:t xml:space="preserve">математических функций. Для работы </w:t>
-      </w:r>
-      <w:r>
-        <w:rPr>
-          <w:sz w:val="28"/>
-        </w:rPr>
-        <w:t>с данным модулем его</w:t>
+        <w:t>математических функций. Для работы с данным модулем его</w:t>
       </w:r>
       <w:r>
         <w:rPr>
@@ -11557,14 +11530,7 @@
           <w:w w:val="95"/>
           <w:lang w:val="en-US"/>
         </w:rPr>
-        <w:t>"</w:t>
-      </w:r>
-      <w:r>
-        <w:rPr>
-          <w:w w:val="95"/>
-          <w:lang w:val="en-US"/>
-        </w:rPr>
-        <w:t>))</w:t>
+        <w:t>"))</w:t>
       </w:r>
       <w:proofErr w:type="spellStart"/>
       <w:proofErr w:type="gramStart"/>
